--- a/Faza 2 - SSU i prototipi/5.1 SSU - pokretanje licitacije.docx
+++ b/Faza 2 - SSU i prototipi/5.1 SSU - pokretanje licitacije.docx
@@ -425,6 +425,7 @@
           <w:szCs w:val="40"/>
         </w:rPr>
       </w:pPr>
+      <w:proofErr w:type="spellStart"/>
       <w:r>
         <w:rPr>
           <w:rFonts w:asciiTheme="minorHAnsi" w:hAnsiTheme="minorHAnsi" w:cstheme="minorHAnsi"/>
@@ -434,9 +435,9 @@
           <w:sz w:val="40"/>
           <w:szCs w:val="40"/>
         </w:rPr>
-        <w:tab/>
-      </w:r>
-      <w:proofErr w:type="spellStart"/>
+        <w:t>Pokretanje</w:t>
+      </w:r>
+      <w:proofErr w:type="spellEnd"/>
       <w:r>
         <w:rPr>
           <w:rFonts w:asciiTheme="minorHAnsi" w:hAnsiTheme="minorHAnsi" w:cstheme="minorHAnsi"/>
@@ -446,9 +447,9 @@
           <w:sz w:val="40"/>
           <w:szCs w:val="40"/>
         </w:rPr>
-        <w:t>Pokretanje</w:t>
-      </w:r>
-      <w:proofErr w:type="spellEnd"/>
+        <w:t xml:space="preserve"> </w:t>
+      </w:r>
+      <w:proofErr w:type="spellStart"/>
       <w:r>
         <w:rPr>
           <w:rFonts w:asciiTheme="minorHAnsi" w:hAnsiTheme="minorHAnsi" w:cstheme="minorHAnsi"/>
@@ -458,9 +459,9 @@
           <w:sz w:val="40"/>
           <w:szCs w:val="40"/>
         </w:rPr>
-        <w:t xml:space="preserve"> </w:t>
-      </w:r>
-      <w:proofErr w:type="spellStart"/>
+        <w:t>licitacije</w:t>
+      </w:r>
+      <w:proofErr w:type="spellEnd"/>
       <w:r>
         <w:rPr>
           <w:rFonts w:asciiTheme="minorHAnsi" w:hAnsiTheme="minorHAnsi" w:cstheme="minorHAnsi"/>
@@ -470,9 +471,9 @@
           <w:sz w:val="40"/>
           <w:szCs w:val="40"/>
         </w:rPr>
-        <w:t>licitacije</w:t>
-      </w:r>
-      <w:proofErr w:type="spellEnd"/>
+        <w:t xml:space="preserve"> </w:t>
+      </w:r>
+      <w:proofErr w:type="spellStart"/>
       <w:r>
         <w:rPr>
           <w:rFonts w:asciiTheme="minorHAnsi" w:hAnsiTheme="minorHAnsi" w:cstheme="minorHAnsi"/>
@@ -482,9 +483,9 @@
           <w:sz w:val="40"/>
           <w:szCs w:val="40"/>
         </w:rPr>
-        <w:t xml:space="preserve"> </w:t>
-      </w:r>
-      <w:proofErr w:type="spellStart"/>
+        <w:t>od</w:t>
+      </w:r>
+      <w:proofErr w:type="spellEnd"/>
       <w:r>
         <w:rPr>
           <w:rFonts w:asciiTheme="minorHAnsi" w:hAnsiTheme="minorHAnsi" w:cstheme="minorHAnsi"/>
@@ -494,9 +495,9 @@
           <w:sz w:val="40"/>
           <w:szCs w:val="40"/>
         </w:rPr>
-        <w:t>od</w:t>
-      </w:r>
-      <w:proofErr w:type="spellEnd"/>
+        <w:t xml:space="preserve"> </w:t>
+      </w:r>
+      <w:proofErr w:type="spellStart"/>
       <w:r>
         <w:rPr>
           <w:rFonts w:asciiTheme="minorHAnsi" w:hAnsiTheme="minorHAnsi" w:cstheme="minorHAnsi"/>
@@ -506,9 +507,9 @@
           <w:sz w:val="40"/>
           <w:szCs w:val="40"/>
         </w:rPr>
-        <w:t xml:space="preserve"> </w:t>
-      </w:r>
-      <w:proofErr w:type="spellStart"/>
+        <w:t>strane</w:t>
+      </w:r>
+      <w:proofErr w:type="spellEnd"/>
       <w:r>
         <w:rPr>
           <w:rFonts w:asciiTheme="minorHAnsi" w:hAnsiTheme="minorHAnsi" w:cstheme="minorHAnsi"/>
@@ -518,9 +519,9 @@
           <w:sz w:val="40"/>
           <w:szCs w:val="40"/>
         </w:rPr>
-        <w:t>strane</w:t>
-      </w:r>
-      <w:proofErr w:type="spellEnd"/>
+        <w:t xml:space="preserve"> </w:t>
+      </w:r>
+      <w:proofErr w:type="spellStart"/>
       <w:r>
         <w:rPr>
           <w:rFonts w:asciiTheme="minorHAnsi" w:hAnsiTheme="minorHAnsi" w:cstheme="minorHAnsi"/>
@@ -530,18 +531,6 @@
           <w:sz w:val="40"/>
           <w:szCs w:val="40"/>
         </w:rPr>
-        <w:t xml:space="preserve"> </w:t>
-      </w:r>
-      <w:proofErr w:type="spellStart"/>
-      <w:r>
-        <w:rPr>
-          <w:rFonts w:asciiTheme="minorHAnsi" w:hAnsiTheme="minorHAnsi" w:cstheme="minorHAnsi"/>
-          <w:b/>
-          <w:i/>
-          <w:iCs/>
-          <w:sz w:val="40"/>
-          <w:szCs w:val="40"/>
-        </w:rPr>
         <w:t>autora</w:t>
       </w:r>
       <w:proofErr w:type="spellEnd"/>
@@ -571,16 +560,54 @@
       <w:pPr>
         <w:jc w:val="center"/>
         <w:rPr>
-          <w:rFonts w:asciiTheme="minorHAnsi" w:hAnsiTheme="minorHAnsi" w:cstheme="minorHAnsi"/>
-        </w:rPr>
-      </w:pPr>
-      <w:r>
-        <w:rPr>
           <w:rFonts w:asciiTheme="minorHAnsi" w:eastAsia="Arial" w:hAnsiTheme="minorHAnsi" w:cstheme="minorHAnsi"/>
           <w:b/>
           <w:sz w:val="28"/>
-        </w:rPr>
-        <w:t xml:space="preserve">Verzija 1.0 </w:t>
+          <w:lang w:val="sr-Latn-RS"/>
+        </w:rPr>
+      </w:pPr>
+      <w:proofErr w:type="spellStart"/>
+      <w:r>
+        <w:rPr>
+          <w:rFonts w:asciiTheme="minorHAnsi" w:eastAsia="Arial" w:hAnsiTheme="minorHAnsi" w:cstheme="minorHAnsi"/>
+          <w:b/>
+          <w:sz w:val="28"/>
+        </w:rPr>
+        <w:t>Verzija</w:t>
+      </w:r>
+      <w:proofErr w:type="spellEnd"/>
+      <w:r>
+        <w:rPr>
+          <w:rFonts w:asciiTheme="minorHAnsi" w:eastAsia="Arial" w:hAnsiTheme="minorHAnsi" w:cstheme="minorHAnsi"/>
+          <w:b/>
+          <w:sz w:val="28"/>
+        </w:rPr>
+        <w:t xml:space="preserve"> 1.</w:t>
+      </w:r>
+      <w:r>
+        <w:rPr>
+          <w:rFonts w:asciiTheme="minorHAnsi" w:eastAsia="Arial" w:hAnsiTheme="minorHAnsi" w:cstheme="minorHAnsi"/>
+          <w:b/>
+          <w:sz w:val="28"/>
+          <w:lang w:val="sr-Latn-RS"/>
+        </w:rPr>
+        <w:t>1</w:t>
+      </w:r>
+    </w:p>
+    <w:p>
+      <w:pPr>
+        <w:jc w:val="center"/>
+        <w:rPr>
+          <w:rFonts w:asciiTheme="minorHAnsi" w:hAnsiTheme="minorHAnsi" w:cstheme="minorHAnsi"/>
+        </w:rPr>
+      </w:pPr>
+      <w:r>
+        <w:rPr>
+          <w:rFonts w:asciiTheme="minorHAnsi" w:eastAsia="Arial" w:hAnsiTheme="minorHAnsi" w:cstheme="minorHAnsi"/>
+          <w:b/>
+          <w:sz w:val="28"/>
+        </w:rPr>
+        <w:t xml:space="preserve"> </w:t>
       </w:r>
     </w:p>
     <w:p>
@@ -880,8 +907,16 @@
               <w:jc w:val="center"/>
               <w:rPr>
                 <w:rFonts w:asciiTheme="minorHAnsi" w:hAnsiTheme="minorHAnsi" w:cstheme="minorHAnsi"/>
+                <w:lang w:val="sr-Latn-RS"/>
               </w:rPr>
             </w:pPr>
+            <w:r>
+              <w:rPr>
+                <w:rFonts w:asciiTheme="minorHAnsi" w:hAnsiTheme="minorHAnsi" w:cstheme="minorHAnsi"/>
+                <w:lang w:val="sr-Latn-RS"/>
+              </w:rPr>
+              <w:t>12.04.2023</w:t>
+            </w:r>
           </w:p>
         </w:tc>
         <w:tc>
@@ -899,8 +934,16 @@
               <w:jc w:val="center"/>
               <w:rPr>
                 <w:rFonts w:asciiTheme="minorHAnsi" w:hAnsiTheme="minorHAnsi" w:cstheme="minorHAnsi"/>
+                <w:lang w:val="sr-Latn-RS"/>
               </w:rPr>
             </w:pPr>
+            <w:r>
+              <w:rPr>
+                <w:rFonts w:asciiTheme="minorHAnsi" w:hAnsiTheme="minorHAnsi" w:cstheme="minorHAnsi"/>
+                <w:lang w:val="sr-Latn-RS"/>
+              </w:rPr>
+              <w:t>1.1</w:t>
+            </w:r>
           </w:p>
         </w:tc>
         <w:tc>
@@ -918,8 +961,32 @@
               <w:jc w:val="center"/>
               <w:rPr>
                 <w:rFonts w:asciiTheme="minorHAnsi" w:hAnsiTheme="minorHAnsi" w:cstheme="minorHAnsi"/>
+                <w:lang w:val="sr-Latn-RS"/>
               </w:rPr>
             </w:pPr>
+            <w:r>
+              <w:rPr>
+                <w:rFonts w:asciiTheme="minorHAnsi" w:hAnsiTheme="minorHAnsi" w:cstheme="minorHAnsi"/>
+                <w:lang w:val="sr-Latn-RS"/>
+              </w:rPr>
+              <w:t xml:space="preserve">Korisnik pokreće licitaciju sa stranice gde se nalaze sve licitacije koje je pokrenuo, a ne sa njegove </w:t>
+            </w:r>
+            <w:proofErr w:type="spellStart"/>
+            <w:r>
+              <w:rPr>
+                <w:rFonts w:asciiTheme="minorHAnsi" w:hAnsiTheme="minorHAnsi" w:cstheme="minorHAnsi"/>
+                <w:lang w:val="sr-Latn-RS"/>
+              </w:rPr>
+              <w:t>profilne</w:t>
+            </w:r>
+            <w:proofErr w:type="spellEnd"/>
+            <w:r>
+              <w:rPr>
+                <w:rFonts w:asciiTheme="minorHAnsi" w:hAnsiTheme="minorHAnsi" w:cstheme="minorHAnsi"/>
+                <w:lang w:val="sr-Latn-RS"/>
+              </w:rPr>
+              <w:t xml:space="preserve"> stranice</w:t>
+            </w:r>
           </w:p>
         </w:tc>
         <w:tc>
@@ -937,8 +1004,25 @@
               <w:jc w:val="center"/>
               <w:rPr>
                 <w:rFonts w:asciiTheme="minorHAnsi" w:hAnsiTheme="minorHAnsi" w:cstheme="minorHAnsi"/>
+                <w:lang w:val="sr-Latn-RS"/>
               </w:rPr>
             </w:pPr>
+            <w:r>
+              <w:rPr>
+                <w:rFonts w:asciiTheme="minorHAnsi" w:hAnsiTheme="minorHAnsi" w:cstheme="minorHAnsi"/>
+                <w:lang w:val="sr-Latn-RS"/>
+              </w:rPr>
+              <w:t xml:space="preserve">Luka </w:t>
+            </w:r>
+            <w:proofErr w:type="spellStart"/>
+            <w:r>
+              <w:rPr>
+                <w:rFonts w:asciiTheme="minorHAnsi" w:hAnsiTheme="minorHAnsi" w:cstheme="minorHAnsi"/>
+                <w:lang w:val="sr-Latn-RS"/>
+              </w:rPr>
+              <w:t>Nevajda</w:t>
+            </w:r>
+            <w:proofErr w:type="spellEnd"/>
           </w:p>
         </w:tc>
       </w:tr>
@@ -3522,21 +3606,11 @@
       </w:r>
       <w:proofErr w:type="spellEnd"/>
       <w:r>
-        <w:t xml:space="preserve"> </w:t>
-      </w:r>
-      <w:proofErr w:type="spellStart"/>
-      <w:r>
-        <w:t>svog</w:t>
-      </w:r>
-      <w:proofErr w:type="spellEnd"/>
-      <w:r>
-        <w:t xml:space="preserve"> </w:t>
-      </w:r>
-      <w:proofErr w:type="spellStart"/>
-      <w:r>
-        <w:t>profila</w:t>
-      </w:r>
-      <w:proofErr w:type="spellEnd"/>
+        <w:rPr>
+          <w:lang w:val="sr-Latn-RS"/>
+        </w:rPr>
+        <w:t>ci licitacija koje je pokrenuo (aktuelnih i prethodnih)</w:t>
+      </w:r>
       <w:r>
         <w:t xml:space="preserve"> </w:t>
       </w:r>
@@ -3886,7 +3960,23 @@
           <w:szCs w:val="20"/>
           <w:lang w:val="sr-Latn-RS"/>
         </w:rPr>
-        <w:t xml:space="preserve"> se nalazi na stranici svog profila.</w:t>
+        <w:t xml:space="preserve"> se nalazi na stranici </w:t>
+      </w:r>
+      <w:r>
+        <w:rPr>
+          <w:rFonts w:eastAsia="Times New Roman"/>
+          <w:szCs w:val="20"/>
+          <w:lang w:val="sr-Latn-RS"/>
+        </w:rPr>
+        <w:t>licitacija koje je pokrenuo</w:t>
+      </w:r>
+      <w:r>
+        <w:rPr>
+          <w:rFonts w:eastAsia="Times New Roman"/>
+          <w:szCs w:val="20"/>
+          <w:lang w:val="sr-Latn-RS"/>
+        </w:rPr>
+        <w:t>.</w:t>
       </w:r>
     </w:p>
     <w:p>
@@ -4545,7 +4635,21 @@
           <w:rFonts w:asciiTheme="minorHAnsi" w:hAnsiTheme="minorHAnsi" w:cstheme="minorHAnsi"/>
           <w:lang w:val="sr-Latn-RS"/>
         </w:rPr>
-        <w:t xml:space="preserve"> svog profila.</w:t>
+        <w:t xml:space="preserve"> </w:t>
+      </w:r>
+      <w:r>
+        <w:rPr>
+          <w:rFonts w:asciiTheme="minorHAnsi" w:hAnsiTheme="minorHAnsi" w:cstheme="minorHAnsi"/>
+          <w:lang w:val="sr-Latn-RS"/>
+        </w:rPr>
+        <w:t>licitacija koje je pokrenuo</w:t>
+      </w:r>
+      <w:r>
+        <w:rPr>
+          <w:rFonts w:asciiTheme="minorHAnsi" w:hAnsiTheme="minorHAnsi" w:cstheme="minorHAnsi"/>
+          <w:lang w:val="sr-Latn-RS"/>
+        </w:rPr>
+        <w:t>.</w:t>
       </w:r>
     </w:p>
     <w:p>
@@ -4561,6 +4665,7 @@
           <w:rFonts w:asciiTheme="minorHAnsi" w:hAnsiTheme="minorHAnsi" w:cstheme="minorHAnsi"/>
           <w:lang w:val="sr-Latn-RS"/>
         </w:rPr>
+        <w:lastRenderedPageBreak/>
         <w:t>U bazi podataka moraju da postoje instance izdavačkih kuća koje bi se nadmetale u nekoj licitaciji.</w:t>
       </w:r>
     </w:p>
@@ -4646,7 +4751,21 @@
           <w:rFonts w:asciiTheme="minorHAnsi" w:eastAsia="Times New Roman" w:hAnsiTheme="minorHAnsi" w:cstheme="minorHAnsi"/>
           <w:lang w:val="sr-Latn-RS"/>
         </w:rPr>
-        <w:t xml:space="preserve"> i postaje vidljiva na profilu autora.</w:t>
+        <w:t xml:space="preserve"> i postaje vidljiva na </w:t>
+      </w:r>
+      <w:r>
+        <w:rPr>
+          <w:rFonts w:asciiTheme="minorHAnsi" w:eastAsia="Times New Roman" w:hAnsiTheme="minorHAnsi" w:cstheme="minorHAnsi"/>
+          <w:lang w:val="sr-Latn-RS"/>
+        </w:rPr>
+        <w:t>stranici gde se nalaze sve licitacije koje je autor pokrenuo</w:t>
+      </w:r>
+      <w:r>
+        <w:rPr>
+          <w:rFonts w:asciiTheme="minorHAnsi" w:eastAsia="Times New Roman" w:hAnsiTheme="minorHAnsi" w:cstheme="minorHAnsi"/>
+          <w:lang w:val="sr-Latn-RS"/>
+        </w:rPr>
+        <w:t>.</w:t>
       </w:r>
       <w:r>
         <w:rPr>
@@ -8161,6 +8280,23 @@
 </file>
 
 <file path=customXml/item1.xml><?xml version="1.0" encoding="utf-8"?>
+<p:properties xmlns:p="http://schemas.microsoft.com/office/2006/metadata/properties" xmlns:xsi="http://www.w3.org/2001/XMLSchema-instance" xmlns:pc="http://schemas.microsoft.com/office/infopath/2007/PartnerControls">
+  <documentManagement>
+    <_activity xmlns="f3aca384-f4cd-4657-99ad-78046292e3af" xsi:nil="true"/>
+  </documentManagement>
+</p:properties>
+</file>
+
+<file path=customXml/item2.xml><?xml version="1.0" encoding="utf-8"?>
+<?mso-contentType ?>
+<FormTemplates xmlns="http://schemas.microsoft.com/sharepoint/v3/contenttype/forms">
+  <Display>DocumentLibraryForm</Display>
+  <Edit>DocumentLibraryForm</Edit>
+  <New>DocumentLibraryForm</New>
+</FormTemplates>
+</file>
+
+<file path=customXml/item3.xml><?xml version="1.0" encoding="utf-8"?>
 <ct:contentTypeSchema xmlns:ct="http://schemas.microsoft.com/office/2006/metadata/contentType" xmlns:ma="http://schemas.microsoft.com/office/2006/metadata/properties/metaAttributes" ct:_="" ma:_="" ma:contentTypeName="Document" ma:contentTypeID="0x0101004F58E0A79398F640B3C22AB56689247E" ma:contentTypeVersion="15" ma:contentTypeDescription="Create a new document." ma:contentTypeScope="" ma:versionID="2b522001278fe7f3e32487cf4a76ace2">
   <xsd:schema xmlns:xsd="http://www.w3.org/2001/XMLSchema" xmlns:xs="http://www.w3.org/2001/XMLSchema" xmlns:p="http://schemas.microsoft.com/office/2006/metadata/properties" xmlns:ns3="f3aca384-f4cd-4657-99ad-78046292e3af" xmlns:ns4="5a7e4427-c04a-4c23-93b5-e4342274ec81" targetNamespace="http://schemas.microsoft.com/office/2006/metadata/properties" ma:root="true" ma:fieldsID="da34ccc8e47a8f0ad10e4750fb2e4d87" ns3:_="" ns4:_="">
     <xsd:import namespace="f3aca384-f4cd-4657-99ad-78046292e3af"/>
@@ -8395,24 +8531,25 @@
 </ct:contentTypeSchema>
 </file>
 
-<file path=customXml/item2.xml><?xml version="1.0" encoding="utf-8"?>
-<?mso-contentType ?>
-<FormTemplates xmlns="http://schemas.microsoft.com/sharepoint/v3/contenttype/forms">
-  <Display>DocumentLibraryForm</Display>
-  <Edit>DocumentLibraryForm</Edit>
-  <New>DocumentLibraryForm</New>
-</FormTemplates>
+<file path=customXml/itemProps1.xml><?xml version="1.0" encoding="utf-8"?>
+<ds:datastoreItem xmlns:ds="http://schemas.openxmlformats.org/officeDocument/2006/customXml" ds:itemID="{DEEF2E8C-9AE7-43FB-8EE6-AAFB38146B76}">
+  <ds:schemaRefs>
+    <ds:schemaRef ds:uri="http://schemas.microsoft.com/office/2006/metadata/properties"/>
+    <ds:schemaRef ds:uri="http://schemas.microsoft.com/office/infopath/2007/PartnerControls"/>
+    <ds:schemaRef ds:uri="f3aca384-f4cd-4657-99ad-78046292e3af"/>
+  </ds:schemaRefs>
+</ds:datastoreItem>
 </file>
 
-<file path=customXml/item3.xml><?xml version="1.0" encoding="utf-8"?>
-<p:properties xmlns:p="http://schemas.microsoft.com/office/2006/metadata/properties" xmlns:xsi="http://www.w3.org/2001/XMLSchema-instance" xmlns:pc="http://schemas.microsoft.com/office/infopath/2007/PartnerControls">
-  <documentManagement>
-    <_activity xmlns="f3aca384-f4cd-4657-99ad-78046292e3af" xsi:nil="true"/>
-  </documentManagement>
-</p:properties>
+<file path=customXml/itemProps2.xml><?xml version="1.0" encoding="utf-8"?>
+<ds:datastoreItem xmlns:ds="http://schemas.openxmlformats.org/officeDocument/2006/customXml" ds:itemID="{4C49C1E0-66EA-4EEA-8603-A13FC4A3BADC}">
+  <ds:schemaRefs>
+    <ds:schemaRef ds:uri="http://schemas.microsoft.com/sharepoint/v3/contenttype/forms"/>
+  </ds:schemaRefs>
+</ds:datastoreItem>
 </file>
 
-<file path=customXml/itemProps1.xml><?xml version="1.0" encoding="utf-8"?>
+<file path=customXml/itemProps3.xml><?xml version="1.0" encoding="utf-8"?>
 <ds:datastoreItem xmlns:ds="http://schemas.openxmlformats.org/officeDocument/2006/customXml" ds:itemID="{1DB0D3B4-31DF-4501-8F42-DAA30625C6EB}">
   <ds:schemaRefs>
     <ds:schemaRef ds:uri="http://schemas.microsoft.com/office/2006/metadata/contentType"/>
@@ -8429,22 +8566,4 @@
     <ds:schemaRef ds:uri="http://schemas.microsoft.com/internal/obd"/>
   </ds:schemaRefs>
 </ds:datastoreItem>
-</file>
-
-<file path=customXml/itemProps2.xml><?xml version="1.0" encoding="utf-8"?>
-<ds:datastoreItem xmlns:ds="http://schemas.openxmlformats.org/officeDocument/2006/customXml" ds:itemID="{4C49C1E0-66EA-4EEA-8603-A13FC4A3BADC}">
-  <ds:schemaRefs>
-    <ds:schemaRef ds:uri="http://schemas.microsoft.com/sharepoint/v3/contenttype/forms"/>
-  </ds:schemaRefs>
-</ds:datastoreItem>
-</file>
-
-<file path=customXml/itemProps3.xml><?xml version="1.0" encoding="utf-8"?>
-<ds:datastoreItem xmlns:ds="http://schemas.openxmlformats.org/officeDocument/2006/customXml" ds:itemID="{DEEF2E8C-9AE7-43FB-8EE6-AAFB38146B76}">
-  <ds:schemaRefs>
-    <ds:schemaRef ds:uri="http://schemas.microsoft.com/office/2006/metadata/properties"/>
-    <ds:schemaRef ds:uri="http://schemas.microsoft.com/office/infopath/2007/PartnerControls"/>
-    <ds:schemaRef ds:uri="f3aca384-f4cd-4657-99ad-78046292e3af"/>
-  </ds:schemaRefs>
-</ds:datastoreItem>
 </file>